--- a/ticketOutTheDoor/2425/Set12UnicodeAndTheCharDataType/Set12TicketOutTheDoorAPCompSciA.docx
+++ b/ticketOutTheDoor/2425/Set12UnicodeAndTheCharDataType/Set12TicketOutTheDoorAPCompSciA.docx
@@ -1,14 +1,8 @@
 
 <file path=word/document.xml><?xml version="1.0" encoding="utf-8"?>
-<w:document xmlns:wpc="http://schemas.microsoft.com/office/word/2010/wordprocessingCanvas" xmlns:cx="http://schemas.microsoft.com/office/drawing/2014/chartex" xmlns:cx1="http://schemas.microsoft.com/office/drawing/2015/9/8/chartex" xmlns:cx2="http://schemas.microsoft.com/office/drawing/2015/10/21/chartex" xmlns:cx3="http://schemas.microsoft.com/office/drawing/2016/5/9/chartex" xmlns:cx4="http://schemas.microsoft.com/office/drawing/2016/5/10/chartex" xmlns:cx5="http://schemas.microsoft.com/office/drawing/2016/5/11/chartex" xmlns:cx6="http://schemas.microsoft.com/office/drawing/2016/5/12/chartex" xmlns:cx7="http://schemas.microsoft.com/office/drawing/2016/5/13/chartex" xmlns:cx8="http://schemas.microsoft.com/office/drawing/2016/5/14/chartex" xmlns:mc="http://schemas.openxmlformats.org/markup-compatibility/2006" xmlns:aink="http://schemas.microsoft.com/office/drawing/2016/ink" xmlns:am3d="http://schemas.microsoft.com/office/drawing/2017/model3d" xmlns:o="urn:schemas-microsoft-com:office:office" xmlns:oel="http://schemas.microsoft.com/office/2019/extlst" xmlns:r="http://schemas.openxmlformats.org/officeDocument/2006/relationships" xmlns:m="http://schemas.openxmlformats.org/officeDocument/2006/math" xmlns:v="urn:schemas-microsoft-com:vml" xmlns:wp14="http://schemas.microsoft.com/office/word/2010/wordprocessingDrawing" xmlns:wp="http://schemas.openxmlformats.org/drawingml/2006/wordprocessingDrawing" xmlns:w10="urn:schemas-microsoft-com:office:word" xmlns:w="http://schemas.openxmlformats.org/wordprocessingml/2006/main" xmlns:w14="http://schemas.microsoft.com/office/word/2010/wordml" xmlns:w15="http://schemas.microsoft.com/office/word/2012/wordml" xmlns:w16cex="http://schemas.microsoft.com/office/word/2018/wordml/cex" xmlns:w16cid="http://schemas.microsoft.com/office/word/2016/wordml/cid" xmlns:w16="http://schemas.microsoft.com/office/word/2018/wordml" xmlns:w16du="http://schemas.microsoft.com/office/word/2023/wordml/word16du" xmlns:w16sdtdh="http://schemas.microsoft.com/office/word/2020/wordml/sdtdatahash" xmlns:w16se="http://schemas.microsoft.com/office/word/2015/wordml/symex" xmlns:wpg="http://schemas.microsoft.com/office/word/2010/wordprocessingGroup" xmlns:wpi="http://schemas.microsoft.com/office/word/2010/wordprocessingInk" xmlns:wne="http://schemas.microsoft.com/office/word/2006/wordml" xmlns:wps="http://schemas.microsoft.com/office/word/2010/wordprocessingShape" mc:Ignorable="w14 w15 w16se w16cid w16 w16cex w16sdtdh w16du wp14">
+<w:document xmlns:wpc="http://schemas.microsoft.com/office/word/2010/wordprocessingCanvas" xmlns:cx="http://schemas.microsoft.com/office/drawing/2014/chartex" xmlns:cx1="http://schemas.microsoft.com/office/drawing/2015/9/8/chartex" xmlns:cx2="http://schemas.microsoft.com/office/drawing/2015/10/21/chartex" xmlns:cx3="http://schemas.microsoft.com/office/drawing/2016/5/9/chartex" xmlns:cx4="http://schemas.microsoft.com/office/drawing/2016/5/10/chartex" xmlns:cx5="http://schemas.microsoft.com/office/drawing/2016/5/11/chartex" xmlns:cx6="http://schemas.microsoft.com/office/drawing/2016/5/12/chartex" xmlns:cx7="http://schemas.microsoft.com/office/drawing/2016/5/13/chartex" xmlns:cx8="http://schemas.microsoft.com/office/drawing/2016/5/14/chartex" xmlns:mc="http://schemas.openxmlformats.org/markup-compatibility/2006" xmlns:aink="http://schemas.microsoft.com/office/drawing/2016/ink" xmlns:am3d="http://schemas.microsoft.com/office/drawing/2017/model3d" xmlns:o="urn:schemas-microsoft-com:office:office" xmlns:oel="http://schemas.microsoft.com/office/2019/extlst" xmlns:r="http://schemas.openxmlformats.org/officeDocument/2006/relationships" xmlns:m="http://schemas.openxmlformats.org/officeDocument/2006/math" xmlns:v="urn:schemas-microsoft-com:vml" xmlns:wp14="http://schemas.microsoft.com/office/word/2010/wordprocessingDrawing" xmlns:wp="http://schemas.openxmlformats.org/drawingml/2006/wordprocessingDrawing" xmlns:w10="urn:schemas-microsoft-com:office:word" xmlns:w="http://schemas.openxmlformats.org/wordprocessingml/2006/main" xmlns:w14="http://schemas.microsoft.com/office/word/2010/wordml" xmlns:w15="http://schemas.microsoft.com/office/word/2012/wordml" xmlns:w16cex="http://schemas.microsoft.com/office/word/2018/wordml/cex" xmlns:w16cid="http://schemas.microsoft.com/office/word/2016/wordml/cid" xmlns:w16="http://schemas.microsoft.com/office/word/2018/wordml" xmlns:w16du="http://schemas.microsoft.com/office/word/2023/wordml/word16du" xmlns:w16sdtdh="http://schemas.microsoft.com/office/word/2020/wordml/sdtdatahash" xmlns:w16sdtfl="http://schemas.microsoft.com/office/word/2024/wordml/sdtformatlock" xmlns:w16se="http://schemas.microsoft.com/office/word/2015/wordml/symex" xmlns:wpg="http://schemas.microsoft.com/office/word/2010/wordprocessingGroup" xmlns:wpi="http://schemas.microsoft.com/office/word/2010/wordprocessingInk" xmlns:wne="http://schemas.microsoft.com/office/word/2006/wordml" xmlns:wps="http://schemas.microsoft.com/office/word/2010/wordprocessingShape" mc:Ignorable="w14 w15 w16se w16cid w16 w16cex w16sdtdh w16sdtfl w16du wp14">
   <w:body>
-    <w:p>
-      <w:pPr>
-        <w:rPr>
-          <w:szCs w:val="20"/>
-        </w:rPr>
-      </w:pPr>
-    </w:p>
+    <w:p/>
     <w:tbl>
       <w:tblPr>
         <w:tblW w:w="9390" w:type="dxa"/>
@@ -42,14 +36,8 @@
               <w:bottom w:val="single" w:sz="4" w:space="0" w:color="000001"/>
               <w:right w:val="single" w:sz="4" w:space="0" w:color="000001"/>
             </w:tcBorders>
-            <w:shd w:val="clear" w:color="auto" w:fill="auto"/>
           </w:tcPr>
           <w:p>
-            <w:pPr>
-              <w:rPr>
-                <w:szCs w:val="20"/>
-              </w:rPr>
-            </w:pPr>
             <w:r>
               <w:rPr>
                 <w:b/>
@@ -69,21 +57,7 @@
                 <w:b/>
                 <w:szCs w:val="20"/>
               </w:rPr>
-              <w:t>.</w:t>
-            </w:r>
-            <w:r>
-              <w:rPr>
-                <w:b/>
-                <w:szCs w:val="20"/>
-              </w:rPr>
-              <w:t>0</w:t>
-            </w:r>
-            <w:r>
-              <w:rPr>
-                <w:b/>
-                <w:szCs w:val="20"/>
-              </w:rPr>
-              <w:t>2 Exercise 1</w:t>
+              <w:t>.2 Exercise 1</w:t>
             </w:r>
           </w:p>
         </w:tc>
@@ -101,7 +75,6 @@
               <w:bottom w:val="single" w:sz="4" w:space="0" w:color="000001"/>
               <w:right w:val="single" w:sz="4" w:space="0" w:color="000001"/>
             </w:tcBorders>
-            <w:shd w:val="clear" w:color="auto" w:fill="auto"/>
           </w:tcPr>
           <w:p>
             <w:pPr>
@@ -120,14 +93,7 @@
                 <w:rFonts w:cs="Courier New"/>
                 <w:szCs w:val="20"/>
               </w:rPr>
-              <w:t xml:space="preserve">Refer to the following characters and their corresponding ASCII values </w:t>
-            </w:r>
-            <w:r>
-              <w:rPr>
-                <w:rFonts w:cs="Courier New"/>
-                <w:szCs w:val="20"/>
-              </w:rPr>
-              <w:t xml:space="preserve">to determine the output of the following code segment. </w:t>
+              <w:t xml:space="preserve">Refer to the following characters and their corresponding ASCII values to complete the following, </w:t>
             </w:r>
           </w:p>
           <w:p>
@@ -149,7 +115,7 @@
                 <w:szCs w:val="20"/>
               </w:rPr>
               <w:drawing>
-                <wp:inline distT="0" distB="0" distL="0" distR="0" wp14:anchorId="27669872" wp14:editId="25F307A3">
+                <wp:inline distT="0" distB="0" distL="0" distR="0" wp14:anchorId="1EAADB5E" wp14:editId="1BAE62AB">
                   <wp:extent cx="4453255" cy="1217930"/>
                   <wp:effectExtent l="0" t="0" r="0" b="0"/>
                   <wp:docPr id="1" name="Image2"/>
@@ -203,22 +169,26 @@
               <w:bottom w:val="single" w:sz="4" w:space="0" w:color="000001"/>
               <w:right w:val="single" w:sz="4" w:space="0" w:color="000001"/>
             </w:tcBorders>
-            <w:shd w:val="clear" w:color="auto" w:fill="auto"/>
           </w:tcPr>
           <w:p>
             <w:pPr>
-              <w:tabs>
-                <w:tab w:val="left" w:pos="360"/>
-              </w:tabs>
-              <w:rPr>
-                <w:rFonts w:ascii="Consolas" w:hAnsi="Consolas"/>
-                <w:color w:val="000000"/>
-                <w:szCs w:val="20"/>
-              </w:rPr>
-            </w:pPr>
-            <w:r>
-              <w:rPr>
-                <w:rFonts w:ascii="Consolas" w:hAnsi="Consolas"/>
+              <w:numPr>
+                <w:ilvl w:val="0"/>
+                <w:numId w:val="1"/>
+              </w:numPr>
+              <w:tabs>
+                <w:tab w:val="left" w:pos="360"/>
+              </w:tabs>
+              <w:ind w:firstLine="0"/>
+              <w:rPr>
+                <w:rFonts w:ascii="FreeMono" w:hAnsi="FreeMono"/>
+                <w:color w:val="000000"/>
+                <w:szCs w:val="20"/>
+              </w:rPr>
+            </w:pPr>
+            <w:r>
+              <w:rPr>
+                <w:rFonts w:ascii="FreeMono" w:hAnsi="FreeMono"/>
                 <w:color w:val="000000"/>
                 <w:szCs w:val="20"/>
               </w:rPr>
@@ -227,7 +197,7 @@
             <w:proofErr w:type="gramStart"/>
             <w:r>
               <w:rPr>
-                <w:rFonts w:ascii="Consolas" w:hAnsi="Consolas"/>
+                <w:rFonts w:ascii="FreeMono" w:hAnsi="FreeMono"/>
                 <w:color w:val="000000"/>
                 <w:szCs w:val="20"/>
               </w:rPr>
@@ -238,15 +208,16 @@
           <w:p>
             <w:pPr>
               <w:spacing w:line="285" w:lineRule="atLeast"/>
-              <w:rPr>
-                <w:rFonts w:ascii="Consolas" w:hAnsi="Consolas"/>
-                <w:color w:val="000000"/>
-                <w:szCs w:val="20"/>
-              </w:rPr>
-            </w:pPr>
-            <w:r>
-              <w:rPr>
-                <w:rFonts w:ascii="Consolas" w:hAnsi="Consolas"/>
+              <w:ind w:left="720"/>
+              <w:rPr>
+                <w:rFonts w:ascii="FreeMono" w:hAnsi="FreeMono"/>
+                <w:color w:val="000000"/>
+                <w:szCs w:val="20"/>
+              </w:rPr>
+            </w:pPr>
+            <w:r>
+              <w:rPr>
+                <w:rFonts w:ascii="FreeMono" w:hAnsi="FreeMono"/>
                 <w:color w:val="000000"/>
                 <w:szCs w:val="20"/>
               </w:rPr>
@@ -255,7 +226,7 @@
             <w:proofErr w:type="gramStart"/>
             <w:r>
               <w:rPr>
-                <w:rFonts w:ascii="Consolas" w:hAnsi="Consolas"/>
+                <w:rFonts w:ascii="FreeMono" w:hAnsi="FreeMono"/>
                 <w:color w:val="000000"/>
                 <w:szCs w:val="20"/>
               </w:rPr>
@@ -266,8 +237,9 @@
           <w:p>
             <w:pPr>
               <w:spacing w:line="285" w:lineRule="atLeast"/>
-              <w:rPr>
-                <w:rFonts w:ascii="Consolas" w:hAnsi="Consolas"/>
+              <w:ind w:left="720"/>
+              <w:rPr>
+                <w:rFonts w:ascii="FreeMono" w:hAnsi="FreeMono"/>
                 <w:color w:val="000000"/>
                 <w:szCs w:val="20"/>
               </w:rPr>
@@ -275,7 +247,7 @@
             <w:proofErr w:type="spellStart"/>
             <w:r>
               <w:rPr>
-                <w:rFonts w:ascii="Consolas" w:hAnsi="Consolas"/>
+                <w:rFonts w:ascii="FreeMono" w:hAnsi="FreeMono"/>
                 <w:color w:val="000000"/>
                 <w:szCs w:val="20"/>
               </w:rPr>
@@ -284,86 +256,89 @@
             <w:proofErr w:type="spellEnd"/>
             <w:r>
               <w:rPr>
-                <w:rFonts w:ascii="Consolas" w:hAnsi="Consolas"/>
-                <w:color w:val="000000"/>
-                <w:szCs w:val="20"/>
-              </w:rPr>
-              <w:t>(msg);</w:t>
-            </w:r>
-          </w:p>
-        </w:tc>
-      </w:tr>
-      <w:tr>
-        <w:trPr>
-          <w:trHeight w:val="164"/>
-        </w:trPr>
-        <w:tc>
-          <w:tcPr>
-            <w:tcW w:w="9389" w:type="dxa"/>
-            <w:tcBorders>
-              <w:top w:val="single" w:sz="4" w:space="0" w:color="000001"/>
-              <w:left w:val="single" w:sz="4" w:space="0" w:color="000001"/>
-              <w:bottom w:val="single" w:sz="4" w:space="0" w:color="000001"/>
-              <w:right w:val="single" w:sz="4" w:space="0" w:color="000001"/>
-            </w:tcBorders>
-            <w:shd w:val="clear" w:color="auto" w:fill="auto"/>
-          </w:tcPr>
-          <w:p>
-            <w:pPr>
-              <w:tabs>
-                <w:tab w:val="left" w:pos="360"/>
-              </w:tabs>
-              <w:rPr>
-                <w:rFonts w:ascii="Consolas" w:hAnsi="Consolas"/>
-                <w:color w:val="000000"/>
-                <w:szCs w:val="20"/>
-              </w:rPr>
-            </w:pPr>
-          </w:p>
-          <w:p>
-            <w:pPr>
-              <w:tabs>
-                <w:tab w:val="left" w:pos="360"/>
-              </w:tabs>
-              <w:rPr>
-                <w:rFonts w:ascii="Consolas" w:hAnsi="Consolas"/>
-                <w:color w:val="000000"/>
-                <w:szCs w:val="20"/>
-              </w:rPr>
-            </w:pPr>
-          </w:p>
-          <w:p>
-            <w:pPr>
-              <w:tabs>
-                <w:tab w:val="left" w:pos="360"/>
-              </w:tabs>
-              <w:rPr>
-                <w:rFonts w:ascii="Consolas" w:hAnsi="Consolas"/>
-                <w:color w:val="000000"/>
-                <w:szCs w:val="20"/>
-              </w:rPr>
-            </w:pPr>
-          </w:p>
-          <w:p>
-            <w:pPr>
-              <w:tabs>
-                <w:tab w:val="left" w:pos="360"/>
-              </w:tabs>
-              <w:rPr>
-                <w:rFonts w:ascii="Consolas" w:hAnsi="Consolas"/>
-                <w:color w:val="000000"/>
-                <w:szCs w:val="20"/>
-              </w:rPr>
-            </w:pPr>
-          </w:p>
-          <w:p>
-            <w:pPr>
-              <w:tabs>
-                <w:tab w:val="left" w:pos="360"/>
-              </w:tabs>
-              <w:rPr>
-                <w:rFonts w:ascii="Consolas" w:hAnsi="Consolas"/>
-                <w:color w:val="000000"/>
+                <w:rFonts w:ascii="FreeMono" w:hAnsi="FreeMono"/>
+                <w:color w:val="000000"/>
+                <w:szCs w:val="20"/>
+              </w:rPr>
+              <w:t>(msg</w:t>
+            </w:r>
+            <w:proofErr w:type="gramStart"/>
+            <w:r>
+              <w:rPr>
+                <w:rFonts w:ascii="FreeMono" w:hAnsi="FreeMono"/>
+                <w:color w:val="000000"/>
+                <w:szCs w:val="20"/>
+              </w:rPr>
+              <w:t>);</w:t>
+            </w:r>
+            <w:proofErr w:type="gramEnd"/>
+          </w:p>
+          <w:p>
+            <w:pPr>
+              <w:tabs>
+                <w:tab w:val="left" w:pos="360"/>
+              </w:tabs>
+              <w:rPr>
+                <w:szCs w:val="20"/>
+              </w:rPr>
+            </w:pPr>
+          </w:p>
+          <w:p>
+            <w:pPr>
+              <w:tabs>
+                <w:tab w:val="left" w:pos="360"/>
+              </w:tabs>
+              <w:rPr>
+                <w:szCs w:val="20"/>
+              </w:rPr>
+            </w:pPr>
+          </w:p>
+          <w:p>
+            <w:pPr>
+              <w:tabs>
+                <w:tab w:val="left" w:pos="360"/>
+              </w:tabs>
+              <w:rPr>
+                <w:szCs w:val="20"/>
+              </w:rPr>
+            </w:pPr>
+          </w:p>
+          <w:p>
+            <w:pPr>
+              <w:tabs>
+                <w:tab w:val="left" w:pos="360"/>
+              </w:tabs>
+              <w:rPr>
+                <w:szCs w:val="20"/>
+              </w:rPr>
+            </w:pPr>
+          </w:p>
+          <w:p>
+            <w:pPr>
+              <w:tabs>
+                <w:tab w:val="left" w:pos="360"/>
+              </w:tabs>
+              <w:rPr>
+                <w:szCs w:val="20"/>
+              </w:rPr>
+            </w:pPr>
+          </w:p>
+          <w:p>
+            <w:pPr>
+              <w:tabs>
+                <w:tab w:val="left" w:pos="360"/>
+              </w:tabs>
+              <w:rPr>
+                <w:szCs w:val="20"/>
+              </w:rPr>
+            </w:pPr>
+          </w:p>
+          <w:p>
+            <w:pPr>
+              <w:tabs>
+                <w:tab w:val="left" w:pos="360"/>
+              </w:tabs>
+              <w:rPr>
                 <w:szCs w:val="20"/>
               </w:rPr>
             </w:pPr>
@@ -411,14 +386,8 @@
               <w:bottom w:val="single" w:sz="4" w:space="0" w:color="000001"/>
               <w:right w:val="single" w:sz="4" w:space="0" w:color="000001"/>
             </w:tcBorders>
-            <w:shd w:val="clear" w:color="auto" w:fill="auto"/>
           </w:tcPr>
           <w:p>
-            <w:pPr>
-              <w:rPr>
-                <w:szCs w:val="20"/>
-              </w:rPr>
-            </w:pPr>
             <w:r>
               <w:rPr>
                 <w:b/>
@@ -431,14 +400,14 @@
                 <w:b/>
                 <w:szCs w:val="20"/>
               </w:rPr>
-              <w:t>2.03</w:t>
+              <w:t>2</w:t>
             </w:r>
             <w:r>
               <w:rPr>
                 <w:b/>
                 <w:szCs w:val="20"/>
               </w:rPr>
-              <w:t xml:space="preserve"> Exercise 1</w:t>
+              <w:t>.3 Exercise 1</w:t>
             </w:r>
           </w:p>
         </w:tc>
@@ -456,7 +425,6 @@
               <w:bottom w:val="single" w:sz="4" w:space="0" w:color="000001"/>
               <w:right w:val="single" w:sz="4" w:space="0" w:color="000001"/>
             </w:tcBorders>
-            <w:shd w:val="clear" w:color="auto" w:fill="auto"/>
           </w:tcPr>
           <w:p>
             <w:pPr>
@@ -474,7 +442,25 @@
                 <w:color w:val="000000"/>
                 <w:szCs w:val="20"/>
               </w:rPr>
-              <w:t>Write a for-loop to prints out the ASCII symbols for the values 30 to 65.</w:t>
+              <w:t xml:space="preserve">Write a for-loop to </w:t>
+            </w:r>
+            <w:proofErr w:type="gramStart"/>
+            <w:r>
+              <w:rPr>
+                <w:rFonts w:cs="Courier New"/>
+                <w:color w:val="000000"/>
+                <w:szCs w:val="20"/>
+              </w:rPr>
+              <w:t>prints</w:t>
+            </w:r>
+            <w:proofErr w:type="gramEnd"/>
+            <w:r>
+              <w:rPr>
+                <w:rFonts w:cs="Courier New"/>
+                <w:color w:val="000000"/>
+                <w:szCs w:val="20"/>
+              </w:rPr>
+              <w:t xml:space="preserve"> out the ASCII symbols for the values 30 to 65.</w:t>
             </w:r>
           </w:p>
         </w:tc>
@@ -491,7 +477,6 @@
               <w:bottom w:val="single" w:sz="4" w:space="0" w:color="000001"/>
               <w:right w:val="single" w:sz="4" w:space="0" w:color="000001"/>
             </w:tcBorders>
-            <w:shd w:val="clear" w:color="auto" w:fill="auto"/>
           </w:tcPr>
           <w:p>
             <w:pPr>
@@ -650,7 +635,6 @@
               <w:bottom w:val="single" w:sz="4" w:space="0" w:color="000001"/>
               <w:right w:val="single" w:sz="4" w:space="0" w:color="000001"/>
             </w:tcBorders>
-            <w:shd w:val="clear" w:color="auto" w:fill="auto"/>
           </w:tcPr>
           <w:p>
             <w:pPr>
@@ -684,7 +668,6 @@
               <w:bottom w:val="single" w:sz="4" w:space="0" w:color="000001"/>
               <w:right w:val="single" w:sz="4" w:space="0" w:color="000001"/>
             </w:tcBorders>
-            <w:shd w:val="clear" w:color="auto" w:fill="auto"/>
           </w:tcPr>
           <w:p>
             <w:pPr>
@@ -864,20 +847,13 @@
               <w:bottom w:val="single" w:sz="2" w:space="0" w:color="000000"/>
               <w:right w:val="single" w:sz="2" w:space="0" w:color="000000"/>
             </w:tcBorders>
-            <w:shd w:val="clear" w:color="auto" w:fill="auto"/>
           </w:tcPr>
           <w:p>
-            <w:pPr>
-              <w:rPr>
-                <w:szCs w:val="20"/>
-              </w:rPr>
-            </w:pPr>
             <w:r>
               <w:rPr>
                 <w:b/>
                 <w:szCs w:val="20"/>
               </w:rPr>
-              <w:lastRenderedPageBreak/>
               <w:t>Skill 1</w:t>
             </w:r>
             <w:r>
@@ -885,14 +861,14 @@
                 <w:b/>
                 <w:szCs w:val="20"/>
               </w:rPr>
-              <w:t>2.04</w:t>
+              <w:t>2</w:t>
             </w:r>
             <w:r>
               <w:rPr>
                 <w:b/>
                 <w:szCs w:val="20"/>
               </w:rPr>
-              <w:t xml:space="preserve"> Exercise 1</w:t>
+              <w:t>.4 Exercise 1</w:t>
             </w:r>
           </w:p>
         </w:tc>
@@ -910,18 +886,19 @@
               <w:bottom w:val="single" w:sz="2" w:space="0" w:color="000000"/>
               <w:right w:val="single" w:sz="2" w:space="0" w:color="000000"/>
             </w:tcBorders>
-            <w:shd w:val="clear" w:color="auto" w:fill="auto"/>
           </w:tcPr>
           <w:p>
             <w:pPr>
               <w:rPr>
-                <w:szCs w:val="20"/>
+                <w:sz w:val="22"/>
+                <w:szCs w:val="22"/>
                 <w:lang w:eastAsia="en-US" w:bidi="ar-SA"/>
               </w:rPr>
             </w:pPr>
             <w:r>
               <w:rPr>
-                <w:szCs w:val="20"/>
+                <w:sz w:val="22"/>
+                <w:szCs w:val="22"/>
                 <w:lang w:eastAsia="en-US" w:bidi="ar-SA"/>
               </w:rPr>
               <w:t xml:space="preserve">Apply the </w:t>
@@ -930,7 +907,8 @@
             <w:proofErr w:type="gramStart"/>
             <w:r>
               <w:rPr>
-                <w:szCs w:val="20"/>
+                <w:sz w:val="22"/>
+                <w:szCs w:val="22"/>
                 <w:lang w:eastAsia="en-US" w:bidi="ar-SA"/>
               </w:rPr>
               <w:t>charAt</w:t>
@@ -938,7 +916,8 @@
             <w:proofErr w:type="spellEnd"/>
             <w:r>
               <w:rPr>
-                <w:szCs w:val="20"/>
+                <w:sz w:val="22"/>
+                <w:szCs w:val="22"/>
                 <w:lang w:eastAsia="en-US" w:bidi="ar-SA"/>
               </w:rPr>
               <w:t>(</w:t>
@@ -946,7 +925,8 @@
             <w:proofErr w:type="gramEnd"/>
             <w:r>
               <w:rPr>
-                <w:szCs w:val="20"/>
+                <w:sz w:val="22"/>
+                <w:szCs w:val="22"/>
                 <w:lang w:eastAsia="en-US" w:bidi="ar-SA"/>
               </w:rPr>
               <w:t xml:space="preserve">) method to write a palindrome checker. </w:t>
@@ -967,7 +947,6 @@
               <w:bottom w:val="single" w:sz="2" w:space="0" w:color="000000"/>
               <w:right w:val="single" w:sz="2" w:space="0" w:color="000000"/>
             </w:tcBorders>
-            <w:shd w:val="clear" w:color="auto" w:fill="auto"/>
           </w:tcPr>
           <w:p/>
           <w:p/>
@@ -1015,14 +994,8 @@
               <w:bottom w:val="single" w:sz="2" w:space="0" w:color="000000"/>
               <w:right w:val="single" w:sz="2" w:space="0" w:color="000000"/>
             </w:tcBorders>
-            <w:shd w:val="clear" w:color="auto" w:fill="auto"/>
           </w:tcPr>
           <w:p>
-            <w:pPr>
-              <w:rPr>
-                <w:szCs w:val="20"/>
-              </w:rPr>
-            </w:pPr>
             <w:r>
               <w:rPr>
                 <w:b/>
@@ -1035,14 +1008,14 @@
                 <w:b/>
                 <w:szCs w:val="20"/>
               </w:rPr>
-              <w:t>2.05</w:t>
+              <w:t>2</w:t>
             </w:r>
             <w:r>
               <w:rPr>
                 <w:b/>
                 <w:szCs w:val="20"/>
               </w:rPr>
-              <w:t xml:space="preserve"> Exercise 1</w:t>
+              <w:t>.5 Exercise 1</w:t>
             </w:r>
           </w:p>
         </w:tc>
@@ -1060,39 +1033,49 @@
               <w:bottom w:val="single" w:sz="2" w:space="0" w:color="000000"/>
               <w:right w:val="single" w:sz="2" w:space="0" w:color="000000"/>
             </w:tcBorders>
-            <w:shd w:val="clear" w:color="auto" w:fill="auto"/>
           </w:tcPr>
           <w:p>
-            <w:pPr>
-              <w:rPr>
-                <w:szCs w:val="20"/>
-              </w:rPr>
-            </w:pPr>
-            <w:r>
-              <w:rPr>
-                <w:szCs w:val="20"/>
+            <w:r>
+              <w:rPr>
+                <w:sz w:val="22"/>
+                <w:szCs w:val="22"/>
                 <w:lang w:eastAsia="en-US" w:bidi="ar-SA"/>
               </w:rPr>
-              <w:t>Consider the following String:  Code is Cool!</w:t>
-            </w:r>
-          </w:p>
-          <w:p>
-            <w:pPr>
-              <w:rPr>
-                <w:szCs w:val="20"/>
+              <w:t>Consider the following String</w:t>
+            </w:r>
+            <w:proofErr w:type="gramStart"/>
+            <w:r>
+              <w:rPr>
+                <w:sz w:val="22"/>
+                <w:szCs w:val="22"/>
                 <w:lang w:eastAsia="en-US" w:bidi="ar-SA"/>
               </w:rPr>
-            </w:pPr>
-          </w:p>
-          <w:p>
-            <w:pPr>
-              <w:rPr>
-                <w:szCs w:val="20"/>
-              </w:rPr>
-            </w:pPr>
-            <w:r>
-              <w:rPr>
-                <w:szCs w:val="20"/>
+              <w:t>:  Code</w:t>
+            </w:r>
+            <w:proofErr w:type="gramEnd"/>
+            <w:r>
+              <w:rPr>
+                <w:sz w:val="22"/>
+                <w:szCs w:val="22"/>
+                <w:lang w:eastAsia="en-US" w:bidi="ar-SA"/>
+              </w:rPr>
+              <w:t xml:space="preserve"> is Cool!</w:t>
+            </w:r>
+          </w:p>
+          <w:p>
+            <w:pPr>
+              <w:rPr>
+                <w:sz w:val="22"/>
+                <w:szCs w:val="22"/>
+                <w:lang w:eastAsia="en-US" w:bidi="ar-SA"/>
+              </w:rPr>
+            </w:pPr>
+          </w:p>
+          <w:p>
+            <w:r>
+              <w:rPr>
+                <w:sz w:val="22"/>
+                <w:szCs w:val="22"/>
                 <w:lang w:eastAsia="en-US" w:bidi="ar-SA"/>
               </w:rPr>
               <w:t>Write code that converts all the uppercase letters to lowercase without using the built in “</w:t>
@@ -1101,7 +1084,8 @@
             <w:proofErr w:type="gramStart"/>
             <w:r>
               <w:rPr>
-                <w:szCs w:val="20"/>
+                <w:sz w:val="22"/>
+                <w:szCs w:val="22"/>
                 <w:lang w:eastAsia="en-US" w:bidi="ar-SA"/>
               </w:rPr>
               <w:t>toLowerCase</w:t>
@@ -1109,7 +1093,8 @@
             <w:proofErr w:type="spellEnd"/>
             <w:r>
               <w:rPr>
-                <w:szCs w:val="20"/>
+                <w:sz w:val="22"/>
+                <w:szCs w:val="22"/>
                 <w:lang w:eastAsia="en-US" w:bidi="ar-SA"/>
               </w:rPr>
               <w:t>(</w:t>
@@ -1117,7 +1102,8 @@
             <w:proofErr w:type="gramEnd"/>
             <w:r>
               <w:rPr>
-                <w:szCs w:val="20"/>
+                <w:sz w:val="22"/>
+                <w:szCs w:val="22"/>
                 <w:lang w:eastAsia="en-US" w:bidi="ar-SA"/>
               </w:rPr>
               <w:t xml:space="preserve">)” string method.   </w:t>
@@ -1138,173 +1124,33 @@
               <w:bottom w:val="single" w:sz="2" w:space="0" w:color="000000"/>
               <w:right w:val="single" w:sz="2" w:space="0" w:color="000000"/>
             </w:tcBorders>
-            <w:shd w:val="clear" w:color="auto" w:fill="auto"/>
           </w:tcPr>
-          <w:p>
-            <w:pPr>
-              <w:rPr>
-                <w:szCs w:val="20"/>
-              </w:rPr>
-            </w:pPr>
-          </w:p>
-          <w:p>
-            <w:pPr>
-              <w:rPr>
-                <w:szCs w:val="20"/>
-              </w:rPr>
-            </w:pPr>
-          </w:p>
-          <w:p>
-            <w:pPr>
-              <w:rPr>
-                <w:szCs w:val="20"/>
-              </w:rPr>
-            </w:pPr>
-          </w:p>
-          <w:p>
-            <w:pPr>
-              <w:rPr>
-                <w:szCs w:val="20"/>
-              </w:rPr>
-            </w:pPr>
-          </w:p>
-          <w:p>
-            <w:pPr>
-              <w:rPr>
-                <w:szCs w:val="20"/>
-              </w:rPr>
-            </w:pPr>
-          </w:p>
-          <w:p>
-            <w:pPr>
-              <w:rPr>
-                <w:szCs w:val="20"/>
-              </w:rPr>
-            </w:pPr>
-          </w:p>
-          <w:p>
-            <w:pPr>
-              <w:rPr>
-                <w:szCs w:val="20"/>
-              </w:rPr>
-            </w:pPr>
-          </w:p>
-          <w:p>
-            <w:pPr>
-              <w:rPr>
-                <w:szCs w:val="20"/>
-              </w:rPr>
-            </w:pPr>
-          </w:p>
-          <w:p>
-            <w:pPr>
-              <w:rPr>
-                <w:szCs w:val="20"/>
-              </w:rPr>
-            </w:pPr>
-          </w:p>
-          <w:p>
-            <w:pPr>
-              <w:rPr>
-                <w:szCs w:val="20"/>
-              </w:rPr>
-            </w:pPr>
-          </w:p>
-          <w:p>
-            <w:pPr>
-              <w:rPr>
-                <w:szCs w:val="20"/>
-              </w:rPr>
-            </w:pPr>
-          </w:p>
-          <w:p>
-            <w:pPr>
-              <w:rPr>
-                <w:szCs w:val="20"/>
-              </w:rPr>
-            </w:pPr>
-          </w:p>
-          <w:p>
-            <w:pPr>
-              <w:rPr>
-                <w:szCs w:val="20"/>
-              </w:rPr>
-            </w:pPr>
-          </w:p>
-          <w:p>
-            <w:pPr>
-              <w:rPr>
-                <w:szCs w:val="20"/>
-              </w:rPr>
-            </w:pPr>
-          </w:p>
-          <w:p>
-            <w:pPr>
-              <w:rPr>
-                <w:szCs w:val="20"/>
-              </w:rPr>
-            </w:pPr>
-          </w:p>
-          <w:p>
-            <w:pPr>
-              <w:rPr>
-                <w:szCs w:val="20"/>
-              </w:rPr>
-            </w:pPr>
-          </w:p>
-          <w:p>
-            <w:pPr>
-              <w:rPr>
-                <w:szCs w:val="20"/>
-              </w:rPr>
-            </w:pPr>
-          </w:p>
-          <w:p>
-            <w:pPr>
-              <w:rPr>
-                <w:szCs w:val="20"/>
-              </w:rPr>
-            </w:pPr>
-          </w:p>
-          <w:p>
-            <w:pPr>
-              <w:rPr>
-                <w:szCs w:val="20"/>
-              </w:rPr>
-            </w:pPr>
-          </w:p>
-          <w:p>
-            <w:pPr>
-              <w:rPr>
-                <w:szCs w:val="20"/>
-              </w:rPr>
-            </w:pPr>
-          </w:p>
-          <w:p>
-            <w:pPr>
-              <w:rPr>
-                <w:szCs w:val="20"/>
-              </w:rPr>
-            </w:pPr>
-          </w:p>
-          <w:p>
-            <w:pPr>
-              <w:rPr>
-                <w:szCs w:val="20"/>
-              </w:rPr>
-            </w:pPr>
-          </w:p>
-          <w:p>
-            <w:pPr>
-              <w:rPr>
-                <w:szCs w:val="20"/>
-              </w:rPr>
-            </w:pPr>
-          </w:p>
+          <w:p/>
+          <w:p/>
+          <w:p/>
+          <w:p/>
+          <w:p/>
+          <w:p/>
+          <w:p/>
+          <w:p/>
+          <w:p/>
+          <w:p/>
+          <w:p/>
+          <w:p/>
+          <w:p/>
+          <w:p/>
+          <w:p/>
+          <w:p/>
+          <w:p/>
+          <w:p/>
+          <w:p/>
+          <w:p/>
+          <w:p/>
+          <w:p/>
+          <w:p/>
         </w:tc>
       </w:tr>
     </w:tbl>
-    <w:p/>
     <w:p/>
     <w:sectPr>
       <w:headerReference w:type="default" r:id="rId8"/>
@@ -1319,7 +1165,7 @@
 </file>
 
 <file path=word/endnotes.xml><?xml version="1.0" encoding="utf-8"?>
-<w:endnotes xmlns:wpc="http://schemas.microsoft.com/office/word/2010/wordprocessingCanvas" xmlns:cx="http://schemas.microsoft.com/office/drawing/2014/chartex" xmlns:cx1="http://schemas.microsoft.com/office/drawing/2015/9/8/chartex" xmlns:cx2="http://schemas.microsoft.com/office/drawing/2015/10/21/chartex" xmlns:cx3="http://schemas.microsoft.com/office/drawing/2016/5/9/chartex" xmlns:cx4="http://schemas.microsoft.com/office/drawing/2016/5/10/chartex" xmlns:cx5="http://schemas.microsoft.com/office/drawing/2016/5/11/chartex" xmlns:cx6="http://schemas.microsoft.com/office/drawing/2016/5/12/chartex" xmlns:cx7="http://schemas.microsoft.com/office/drawing/2016/5/13/chartex" xmlns:cx8="http://schemas.microsoft.com/office/drawing/2016/5/14/chartex" xmlns:mc="http://schemas.openxmlformats.org/markup-compatibility/2006" xmlns:aink="http://schemas.microsoft.com/office/drawing/2016/ink" xmlns:am3d="http://schemas.microsoft.com/office/drawing/2017/model3d" xmlns:o="urn:schemas-microsoft-com:office:office" xmlns:oel="http://schemas.microsoft.com/office/2019/extlst" xmlns:r="http://schemas.openxmlformats.org/officeDocument/2006/relationships" xmlns:m="http://schemas.openxmlformats.org/officeDocument/2006/math" xmlns:v="urn:schemas-microsoft-com:vml" xmlns:wp14="http://schemas.microsoft.com/office/word/2010/wordprocessingDrawing" xmlns:wp="http://schemas.openxmlformats.org/drawingml/2006/wordprocessingDrawing" xmlns:w10="urn:schemas-microsoft-com:office:word" xmlns:w="http://schemas.openxmlformats.org/wordprocessingml/2006/main" xmlns:w14="http://schemas.microsoft.com/office/word/2010/wordml" xmlns:w15="http://schemas.microsoft.com/office/word/2012/wordml" xmlns:w16cex="http://schemas.microsoft.com/office/word/2018/wordml/cex" xmlns:w16cid="http://schemas.microsoft.com/office/word/2016/wordml/cid" xmlns:w16="http://schemas.microsoft.com/office/word/2018/wordml" xmlns:w16du="http://schemas.microsoft.com/office/word/2023/wordml/word16du" xmlns:w16sdtdh="http://schemas.microsoft.com/office/word/2020/wordml/sdtdatahash" xmlns:w16se="http://schemas.microsoft.com/office/word/2015/wordml/symex" xmlns:wpg="http://schemas.microsoft.com/office/word/2010/wordprocessingGroup" xmlns:wpi="http://schemas.microsoft.com/office/word/2010/wordprocessingInk" xmlns:wne="http://schemas.microsoft.com/office/word/2006/wordml" xmlns:wps="http://schemas.microsoft.com/office/word/2010/wordprocessingShape" mc:Ignorable="w14 w15 w16se w16cid w16 w16cex w16sdtdh w16du wp14">
+<w:endnotes xmlns:wpc="http://schemas.microsoft.com/office/word/2010/wordprocessingCanvas" xmlns:cx="http://schemas.microsoft.com/office/drawing/2014/chartex" xmlns:cx1="http://schemas.microsoft.com/office/drawing/2015/9/8/chartex" xmlns:cx2="http://schemas.microsoft.com/office/drawing/2015/10/21/chartex" xmlns:cx3="http://schemas.microsoft.com/office/drawing/2016/5/9/chartex" xmlns:cx4="http://schemas.microsoft.com/office/drawing/2016/5/10/chartex" xmlns:cx5="http://schemas.microsoft.com/office/drawing/2016/5/11/chartex" xmlns:cx6="http://schemas.microsoft.com/office/drawing/2016/5/12/chartex" xmlns:cx7="http://schemas.microsoft.com/office/drawing/2016/5/13/chartex" xmlns:cx8="http://schemas.microsoft.com/office/drawing/2016/5/14/chartex" xmlns:mc="http://schemas.openxmlformats.org/markup-compatibility/2006" xmlns:aink="http://schemas.microsoft.com/office/drawing/2016/ink" xmlns:am3d="http://schemas.microsoft.com/office/drawing/2017/model3d" xmlns:o="urn:schemas-microsoft-com:office:office" xmlns:oel="http://schemas.microsoft.com/office/2019/extlst" xmlns:r="http://schemas.openxmlformats.org/officeDocument/2006/relationships" xmlns:m="http://schemas.openxmlformats.org/officeDocument/2006/math" xmlns:v="urn:schemas-microsoft-com:vml" xmlns:wp14="http://schemas.microsoft.com/office/word/2010/wordprocessingDrawing" xmlns:wp="http://schemas.openxmlformats.org/drawingml/2006/wordprocessingDrawing" xmlns:w10="urn:schemas-microsoft-com:office:word" xmlns:w="http://schemas.openxmlformats.org/wordprocessingml/2006/main" xmlns:w14="http://schemas.microsoft.com/office/word/2010/wordml" xmlns:w15="http://schemas.microsoft.com/office/word/2012/wordml" xmlns:w16cex="http://schemas.microsoft.com/office/word/2018/wordml/cex" xmlns:w16cid="http://schemas.microsoft.com/office/word/2016/wordml/cid" xmlns:w16="http://schemas.microsoft.com/office/word/2018/wordml" xmlns:w16du="http://schemas.microsoft.com/office/word/2023/wordml/word16du" xmlns:w16sdtdh="http://schemas.microsoft.com/office/word/2020/wordml/sdtdatahash" xmlns:w16sdtfl="http://schemas.microsoft.com/office/word/2024/wordml/sdtformatlock" xmlns:w16se="http://schemas.microsoft.com/office/word/2015/wordml/symex" xmlns:wpg="http://schemas.microsoft.com/office/word/2010/wordprocessingGroup" xmlns:wpi="http://schemas.microsoft.com/office/word/2010/wordprocessingInk" xmlns:wne="http://schemas.microsoft.com/office/word/2006/wordml" xmlns:wps="http://schemas.microsoft.com/office/word/2010/wordprocessingShape" mc:Ignorable="w14 w15 w16se w16cid w16 w16cex w16sdtdh w16sdtfl w16du wp14">
   <w:endnote w:type="separator" w:id="-1">
     <w:p>
       <w:r>
@@ -1338,7 +1184,7 @@
 </file>
 
 <file path=word/footnotes.xml><?xml version="1.0" encoding="utf-8"?>
-<w:footnotes xmlns:wpc="http://schemas.microsoft.com/office/word/2010/wordprocessingCanvas" xmlns:cx="http://schemas.microsoft.com/office/drawing/2014/chartex" xmlns:cx1="http://schemas.microsoft.com/office/drawing/2015/9/8/chartex" xmlns:cx2="http://schemas.microsoft.com/office/drawing/2015/10/21/chartex" xmlns:cx3="http://schemas.microsoft.com/office/drawing/2016/5/9/chartex" xmlns:cx4="http://schemas.microsoft.com/office/drawing/2016/5/10/chartex" xmlns:cx5="http://schemas.microsoft.com/office/drawing/2016/5/11/chartex" xmlns:cx6="http://schemas.microsoft.com/office/drawing/2016/5/12/chartex" xmlns:cx7="http://schemas.microsoft.com/office/drawing/2016/5/13/chartex" xmlns:cx8="http://schemas.microsoft.com/office/drawing/2016/5/14/chartex" xmlns:mc="http://schemas.openxmlformats.org/markup-compatibility/2006" xmlns:aink="http://schemas.microsoft.com/office/drawing/2016/ink" xmlns:am3d="http://schemas.microsoft.com/office/drawing/2017/model3d" xmlns:o="urn:schemas-microsoft-com:office:office" xmlns:oel="http://schemas.microsoft.com/office/2019/extlst" xmlns:r="http://schemas.openxmlformats.org/officeDocument/2006/relationships" xmlns:m="http://schemas.openxmlformats.org/officeDocument/2006/math" xmlns:v="urn:schemas-microsoft-com:vml" xmlns:wp14="http://schemas.microsoft.com/office/word/2010/wordprocessingDrawing" xmlns:wp="http://schemas.openxmlformats.org/drawingml/2006/wordprocessingDrawing" xmlns:w10="urn:schemas-microsoft-com:office:word" xmlns:w="http://schemas.openxmlformats.org/wordprocessingml/2006/main" xmlns:w14="http://schemas.microsoft.com/office/word/2010/wordml" xmlns:w15="http://schemas.microsoft.com/office/word/2012/wordml" xmlns:w16cex="http://schemas.microsoft.com/office/word/2018/wordml/cex" xmlns:w16cid="http://schemas.microsoft.com/office/word/2016/wordml/cid" xmlns:w16="http://schemas.microsoft.com/office/word/2018/wordml" xmlns:w16du="http://schemas.microsoft.com/office/word/2023/wordml/word16du" xmlns:w16sdtdh="http://schemas.microsoft.com/office/word/2020/wordml/sdtdatahash" xmlns:w16se="http://schemas.microsoft.com/office/word/2015/wordml/symex" xmlns:wpg="http://schemas.microsoft.com/office/word/2010/wordprocessingGroup" xmlns:wpi="http://schemas.microsoft.com/office/word/2010/wordprocessingInk" xmlns:wne="http://schemas.microsoft.com/office/word/2006/wordml" xmlns:wps="http://schemas.microsoft.com/office/word/2010/wordprocessingShape" mc:Ignorable="w14 w15 w16se w16cid w16 w16cex w16sdtdh w16du wp14">
+<w:footnotes xmlns:wpc="http://schemas.microsoft.com/office/word/2010/wordprocessingCanvas" xmlns:cx="http://schemas.microsoft.com/office/drawing/2014/chartex" xmlns:cx1="http://schemas.microsoft.com/office/drawing/2015/9/8/chartex" xmlns:cx2="http://schemas.microsoft.com/office/drawing/2015/10/21/chartex" xmlns:cx3="http://schemas.microsoft.com/office/drawing/2016/5/9/chartex" xmlns:cx4="http://schemas.microsoft.com/office/drawing/2016/5/10/chartex" xmlns:cx5="http://schemas.microsoft.com/office/drawing/2016/5/11/chartex" xmlns:cx6="http://schemas.microsoft.com/office/drawing/2016/5/12/chartex" xmlns:cx7="http://schemas.microsoft.com/office/drawing/2016/5/13/chartex" xmlns:cx8="http://schemas.microsoft.com/office/drawing/2016/5/14/chartex" xmlns:mc="http://schemas.openxmlformats.org/markup-compatibility/2006" xmlns:aink="http://schemas.microsoft.com/office/drawing/2016/ink" xmlns:am3d="http://schemas.microsoft.com/office/drawing/2017/model3d" xmlns:o="urn:schemas-microsoft-com:office:office" xmlns:oel="http://schemas.microsoft.com/office/2019/extlst" xmlns:r="http://schemas.openxmlformats.org/officeDocument/2006/relationships" xmlns:m="http://schemas.openxmlformats.org/officeDocument/2006/math" xmlns:v="urn:schemas-microsoft-com:vml" xmlns:wp14="http://schemas.microsoft.com/office/word/2010/wordprocessingDrawing" xmlns:wp="http://schemas.openxmlformats.org/drawingml/2006/wordprocessingDrawing" xmlns:w10="urn:schemas-microsoft-com:office:word" xmlns:w="http://schemas.openxmlformats.org/wordprocessingml/2006/main" xmlns:w14="http://schemas.microsoft.com/office/word/2010/wordml" xmlns:w15="http://schemas.microsoft.com/office/word/2012/wordml" xmlns:w16cex="http://schemas.microsoft.com/office/word/2018/wordml/cex" xmlns:w16cid="http://schemas.microsoft.com/office/word/2016/wordml/cid" xmlns:w16="http://schemas.microsoft.com/office/word/2018/wordml" xmlns:w16du="http://schemas.microsoft.com/office/word/2023/wordml/word16du" xmlns:w16sdtdh="http://schemas.microsoft.com/office/word/2020/wordml/sdtdatahash" xmlns:w16sdtfl="http://schemas.microsoft.com/office/word/2024/wordml/sdtformatlock" xmlns:w16se="http://schemas.microsoft.com/office/word/2015/wordml/symex" xmlns:wpg="http://schemas.microsoft.com/office/word/2010/wordprocessingGroup" xmlns:wpi="http://schemas.microsoft.com/office/word/2010/wordprocessingInk" xmlns:wne="http://schemas.microsoft.com/office/word/2006/wordml" xmlns:wps="http://schemas.microsoft.com/office/word/2010/wordprocessingShape" mc:Ignorable="w14 w15 w16se w16cid w16 w16cex w16sdtdh w16sdtfl w16du wp14">
   <w:footnote w:type="separator" w:id="-1">
     <w:p>
       <w:r>
@@ -1357,7 +1203,7 @@
 </file>
 
 <file path=word/header1.xml><?xml version="1.0" encoding="utf-8"?>
-<w:hdr xmlns:wpc="http://schemas.microsoft.com/office/word/2010/wordprocessingCanvas" xmlns:cx="http://schemas.microsoft.com/office/drawing/2014/chartex" xmlns:cx1="http://schemas.microsoft.com/office/drawing/2015/9/8/chartex" xmlns:cx2="http://schemas.microsoft.com/office/drawing/2015/10/21/chartex" xmlns:cx3="http://schemas.microsoft.com/office/drawing/2016/5/9/chartex" xmlns:cx4="http://schemas.microsoft.com/office/drawing/2016/5/10/chartex" xmlns:cx5="http://schemas.microsoft.com/office/drawing/2016/5/11/chartex" xmlns:cx6="http://schemas.microsoft.com/office/drawing/2016/5/12/chartex" xmlns:cx7="http://schemas.microsoft.com/office/drawing/2016/5/13/chartex" xmlns:cx8="http://schemas.microsoft.com/office/drawing/2016/5/14/chartex" xmlns:mc="http://schemas.openxmlformats.org/markup-compatibility/2006" xmlns:aink="http://schemas.microsoft.com/office/drawing/2016/ink" xmlns:am3d="http://schemas.microsoft.com/office/drawing/2017/model3d" xmlns:o="urn:schemas-microsoft-com:office:office" xmlns:oel="http://schemas.microsoft.com/office/2019/extlst" xmlns:r="http://schemas.openxmlformats.org/officeDocument/2006/relationships" xmlns:m="http://schemas.openxmlformats.org/officeDocument/2006/math" xmlns:v="urn:schemas-microsoft-com:vml" xmlns:wp14="http://schemas.microsoft.com/office/word/2010/wordprocessingDrawing" xmlns:wp="http://schemas.openxmlformats.org/drawingml/2006/wordprocessingDrawing" xmlns:w10="urn:schemas-microsoft-com:office:word" xmlns:w="http://schemas.openxmlformats.org/wordprocessingml/2006/main" xmlns:w14="http://schemas.microsoft.com/office/word/2010/wordml" xmlns:w15="http://schemas.microsoft.com/office/word/2012/wordml" xmlns:w16cex="http://schemas.microsoft.com/office/word/2018/wordml/cex" xmlns:w16cid="http://schemas.microsoft.com/office/word/2016/wordml/cid" xmlns:w16="http://schemas.microsoft.com/office/word/2018/wordml" xmlns:w16du="http://schemas.microsoft.com/office/word/2023/wordml/word16du" xmlns:w16sdtdh="http://schemas.microsoft.com/office/word/2020/wordml/sdtdatahash" xmlns:w16se="http://schemas.microsoft.com/office/word/2015/wordml/symex" xmlns:wpg="http://schemas.microsoft.com/office/word/2010/wordprocessingGroup" xmlns:wpi="http://schemas.microsoft.com/office/word/2010/wordprocessingInk" xmlns:wne="http://schemas.microsoft.com/office/word/2006/wordml" xmlns:wps="http://schemas.microsoft.com/office/word/2010/wordprocessingShape" mc:Ignorable="w14 w15 w16se w16cid w16 w16cex w16sdtdh w16du wp14">
+<w:hdr xmlns:wpc="http://schemas.microsoft.com/office/word/2010/wordprocessingCanvas" xmlns:cx="http://schemas.microsoft.com/office/drawing/2014/chartex" xmlns:cx1="http://schemas.microsoft.com/office/drawing/2015/9/8/chartex" xmlns:cx2="http://schemas.microsoft.com/office/drawing/2015/10/21/chartex" xmlns:cx3="http://schemas.microsoft.com/office/drawing/2016/5/9/chartex" xmlns:cx4="http://schemas.microsoft.com/office/drawing/2016/5/10/chartex" xmlns:cx5="http://schemas.microsoft.com/office/drawing/2016/5/11/chartex" xmlns:cx6="http://schemas.microsoft.com/office/drawing/2016/5/12/chartex" xmlns:cx7="http://schemas.microsoft.com/office/drawing/2016/5/13/chartex" xmlns:cx8="http://schemas.microsoft.com/office/drawing/2016/5/14/chartex" xmlns:mc="http://schemas.openxmlformats.org/markup-compatibility/2006" xmlns:aink="http://schemas.microsoft.com/office/drawing/2016/ink" xmlns:am3d="http://schemas.microsoft.com/office/drawing/2017/model3d" xmlns:o="urn:schemas-microsoft-com:office:office" xmlns:oel="http://schemas.microsoft.com/office/2019/extlst" xmlns:r="http://schemas.openxmlformats.org/officeDocument/2006/relationships" xmlns:m="http://schemas.openxmlformats.org/officeDocument/2006/math" xmlns:v="urn:schemas-microsoft-com:vml" xmlns:wp14="http://schemas.microsoft.com/office/word/2010/wordprocessingDrawing" xmlns:wp="http://schemas.openxmlformats.org/drawingml/2006/wordprocessingDrawing" xmlns:w10="urn:schemas-microsoft-com:office:word" xmlns:w="http://schemas.openxmlformats.org/wordprocessingml/2006/main" xmlns:w14="http://schemas.microsoft.com/office/word/2010/wordml" xmlns:w15="http://schemas.microsoft.com/office/word/2012/wordml" xmlns:w16cex="http://schemas.microsoft.com/office/word/2018/wordml/cex" xmlns:w16cid="http://schemas.microsoft.com/office/word/2016/wordml/cid" xmlns:w16="http://schemas.microsoft.com/office/word/2018/wordml" xmlns:w16du="http://schemas.microsoft.com/office/word/2023/wordml/word16du" xmlns:w16sdtdh="http://schemas.microsoft.com/office/word/2020/wordml/sdtdatahash" xmlns:w16sdtfl="http://schemas.microsoft.com/office/word/2024/wordml/sdtformatlock" xmlns:w16se="http://schemas.microsoft.com/office/word/2015/wordml/symex" xmlns:wpg="http://schemas.microsoft.com/office/word/2010/wordprocessingGroup" xmlns:wpi="http://schemas.microsoft.com/office/word/2010/wordprocessingInk" xmlns:wne="http://schemas.microsoft.com/office/word/2006/wordml" xmlns:wps="http://schemas.microsoft.com/office/word/2010/wordprocessingShape" mc:Ignorable="w14 w15 w16se w16cid w16 w16cex w16sdtdh w16sdtfl w16du wp14">
   <w:p>
     <w:pPr>
       <w:pStyle w:val="Header"/>
@@ -1423,11 +1269,106 @@
 </file>
 
 <file path=word/numbering.xml><?xml version="1.0" encoding="utf-8"?>
-<w:numbering xmlns:wpc="http://schemas.microsoft.com/office/word/2010/wordprocessingCanvas" xmlns:cx="http://schemas.microsoft.com/office/drawing/2014/chartex" xmlns:cx1="http://schemas.microsoft.com/office/drawing/2015/9/8/chartex" xmlns:cx2="http://schemas.microsoft.com/office/drawing/2015/10/21/chartex" xmlns:cx3="http://schemas.microsoft.com/office/drawing/2016/5/9/chartex" xmlns:cx4="http://schemas.microsoft.com/office/drawing/2016/5/10/chartex" xmlns:cx5="http://schemas.microsoft.com/office/drawing/2016/5/11/chartex" xmlns:cx6="http://schemas.microsoft.com/office/drawing/2016/5/12/chartex" xmlns:cx7="http://schemas.microsoft.com/office/drawing/2016/5/13/chartex" xmlns:cx8="http://schemas.microsoft.com/office/drawing/2016/5/14/chartex" xmlns:mc="http://schemas.openxmlformats.org/markup-compatibility/2006" xmlns:aink="http://schemas.microsoft.com/office/drawing/2016/ink" xmlns:am3d="http://schemas.microsoft.com/office/drawing/2017/model3d" xmlns:o="urn:schemas-microsoft-com:office:office" xmlns:oel="http://schemas.microsoft.com/office/2019/extlst" xmlns:r="http://schemas.openxmlformats.org/officeDocument/2006/relationships" xmlns:m="http://schemas.openxmlformats.org/officeDocument/2006/math" xmlns:v="urn:schemas-microsoft-com:vml" xmlns:wp14="http://schemas.microsoft.com/office/word/2010/wordprocessingDrawing" xmlns:wp="http://schemas.openxmlformats.org/drawingml/2006/wordprocessingDrawing" xmlns:w10="urn:schemas-microsoft-com:office:word" xmlns:w="http://schemas.openxmlformats.org/wordprocessingml/2006/main" xmlns:w14="http://schemas.microsoft.com/office/word/2010/wordml" xmlns:w15="http://schemas.microsoft.com/office/word/2012/wordml" xmlns:w16cex="http://schemas.microsoft.com/office/word/2018/wordml/cex" xmlns:w16cid="http://schemas.microsoft.com/office/word/2016/wordml/cid" xmlns:w16="http://schemas.microsoft.com/office/word/2018/wordml" xmlns:w16du="http://schemas.microsoft.com/office/word/2023/wordml/word16du" xmlns:w16sdtdh="http://schemas.microsoft.com/office/word/2020/wordml/sdtdatahash" xmlns:w16se="http://schemas.microsoft.com/office/word/2015/wordml/symex" xmlns:wpg="http://schemas.microsoft.com/office/word/2010/wordprocessingGroup" xmlns:wpi="http://schemas.microsoft.com/office/word/2010/wordprocessingInk" xmlns:wne="http://schemas.microsoft.com/office/word/2006/wordml" xmlns:wps="http://schemas.microsoft.com/office/word/2010/wordprocessingShape" mc:Ignorable="w14 w15 w16se w16cid w16 w16cex w16sdtdh w16du wp14">
+<w:numbering xmlns:wpc="http://schemas.microsoft.com/office/word/2010/wordprocessingCanvas" xmlns:cx="http://schemas.microsoft.com/office/drawing/2014/chartex" xmlns:cx1="http://schemas.microsoft.com/office/drawing/2015/9/8/chartex" xmlns:cx2="http://schemas.microsoft.com/office/drawing/2015/10/21/chartex" xmlns:cx3="http://schemas.microsoft.com/office/drawing/2016/5/9/chartex" xmlns:cx4="http://schemas.microsoft.com/office/drawing/2016/5/10/chartex" xmlns:cx5="http://schemas.microsoft.com/office/drawing/2016/5/11/chartex" xmlns:cx6="http://schemas.microsoft.com/office/drawing/2016/5/12/chartex" xmlns:cx7="http://schemas.microsoft.com/office/drawing/2016/5/13/chartex" xmlns:cx8="http://schemas.microsoft.com/office/drawing/2016/5/14/chartex" xmlns:mc="http://schemas.openxmlformats.org/markup-compatibility/2006" xmlns:aink="http://schemas.microsoft.com/office/drawing/2016/ink" xmlns:am3d="http://schemas.microsoft.com/office/drawing/2017/model3d" xmlns:o="urn:schemas-microsoft-com:office:office" xmlns:oel="http://schemas.microsoft.com/office/2019/extlst" xmlns:r="http://schemas.openxmlformats.org/officeDocument/2006/relationships" xmlns:m="http://schemas.openxmlformats.org/officeDocument/2006/math" xmlns:v="urn:schemas-microsoft-com:vml" xmlns:wp14="http://schemas.microsoft.com/office/word/2010/wordprocessingDrawing" xmlns:wp="http://schemas.openxmlformats.org/drawingml/2006/wordprocessingDrawing" xmlns:w10="urn:schemas-microsoft-com:office:word" xmlns:w="http://schemas.openxmlformats.org/wordprocessingml/2006/main" xmlns:w14="http://schemas.microsoft.com/office/word/2010/wordml" xmlns:w15="http://schemas.microsoft.com/office/word/2012/wordml" xmlns:w16cex="http://schemas.microsoft.com/office/word/2018/wordml/cex" xmlns:w16cid="http://schemas.microsoft.com/office/word/2016/wordml/cid" xmlns:w16="http://schemas.microsoft.com/office/word/2018/wordml" xmlns:w16du="http://schemas.microsoft.com/office/word/2023/wordml/word16du" xmlns:w16sdtdh="http://schemas.microsoft.com/office/word/2020/wordml/sdtdatahash" xmlns:w16sdtfl="http://schemas.microsoft.com/office/word/2024/wordml/sdtformatlock" xmlns:w16se="http://schemas.microsoft.com/office/word/2015/wordml/symex" xmlns:wpg="http://schemas.microsoft.com/office/word/2010/wordprocessingGroup" xmlns:wpi="http://schemas.microsoft.com/office/word/2010/wordprocessingInk" xmlns:wne="http://schemas.microsoft.com/office/word/2006/wordml" xmlns:wps="http://schemas.microsoft.com/office/word/2010/wordprocessingShape" mc:Ignorable="w14 w15 w16se w16cid w16 w16cex w16sdtdh w16sdtfl w16du wp14">
   <w:abstractNum w:abstractNumId="0" w15:restartNumberingAfterBreak="0">
-    <w:nsid w:val="5B824DBD"/>
+    <w:nsid w:val="09D8493B"/>
     <w:multiLevelType w:val="multilevel"/>
-    <w:tmpl w:val="1430C182"/>
+    <w:tmpl w:val="42ECA478"/>
+    <w:lvl w:ilvl="0">
+      <w:start w:val="1"/>
+      <w:numFmt w:val="none"/>
+      <w:suff w:val="nothing"/>
+      <w:lvlText w:val=""/>
+      <w:lvlJc w:val="left"/>
+      <w:pPr>
+        <w:ind w:left="0" w:firstLine="0"/>
+      </w:pPr>
+    </w:lvl>
+    <w:lvl w:ilvl="1">
+      <w:start w:val="1"/>
+      <w:numFmt w:val="none"/>
+      <w:suff w:val="nothing"/>
+      <w:lvlText w:val=""/>
+      <w:lvlJc w:val="left"/>
+      <w:pPr>
+        <w:ind w:left="0" w:firstLine="0"/>
+      </w:pPr>
+    </w:lvl>
+    <w:lvl w:ilvl="2">
+      <w:start w:val="1"/>
+      <w:numFmt w:val="none"/>
+      <w:suff w:val="nothing"/>
+      <w:lvlText w:val=""/>
+      <w:lvlJc w:val="left"/>
+      <w:pPr>
+        <w:ind w:left="0" w:firstLine="0"/>
+      </w:pPr>
+    </w:lvl>
+    <w:lvl w:ilvl="3">
+      <w:start w:val="1"/>
+      <w:numFmt w:val="none"/>
+      <w:suff w:val="nothing"/>
+      <w:lvlText w:val=""/>
+      <w:lvlJc w:val="left"/>
+      <w:pPr>
+        <w:ind w:left="0" w:firstLine="0"/>
+      </w:pPr>
+    </w:lvl>
+    <w:lvl w:ilvl="4">
+      <w:start w:val="1"/>
+      <w:numFmt w:val="none"/>
+      <w:suff w:val="nothing"/>
+      <w:lvlText w:val=""/>
+      <w:lvlJc w:val="left"/>
+      <w:pPr>
+        <w:ind w:left="0" w:firstLine="0"/>
+      </w:pPr>
+    </w:lvl>
+    <w:lvl w:ilvl="5">
+      <w:start w:val="1"/>
+      <w:numFmt w:val="none"/>
+      <w:suff w:val="nothing"/>
+      <w:lvlText w:val=""/>
+      <w:lvlJc w:val="left"/>
+      <w:pPr>
+        <w:ind w:left="0" w:firstLine="0"/>
+      </w:pPr>
+    </w:lvl>
+    <w:lvl w:ilvl="6">
+      <w:start w:val="1"/>
+      <w:numFmt w:val="none"/>
+      <w:suff w:val="nothing"/>
+      <w:lvlText w:val=""/>
+      <w:lvlJc w:val="left"/>
+      <w:pPr>
+        <w:ind w:left="0" w:firstLine="0"/>
+      </w:pPr>
+    </w:lvl>
+    <w:lvl w:ilvl="7">
+      <w:start w:val="1"/>
+      <w:numFmt w:val="none"/>
+      <w:suff w:val="nothing"/>
+      <w:lvlText w:val=""/>
+      <w:lvlJc w:val="left"/>
+      <w:pPr>
+        <w:ind w:left="0" w:firstLine="0"/>
+      </w:pPr>
+    </w:lvl>
+    <w:lvl w:ilvl="8">
+      <w:start w:val="1"/>
+      <w:numFmt w:val="none"/>
+      <w:suff w:val="nothing"/>
+      <w:lvlText w:val=""/>
+      <w:lvlJc w:val="left"/>
+      <w:pPr>
+        <w:ind w:left="0" w:firstLine="0"/>
+      </w:pPr>
+    </w:lvl>
+  </w:abstractNum>
+  <w:abstractNum w:abstractNumId="1" w15:restartNumberingAfterBreak="0">
+    <w:nsid w:val="20551A2B"/>
+    <w:multiLevelType w:val="multilevel"/>
+    <w:tmpl w:val="215ADC32"/>
     <w:lvl w:ilvl="0">
       <w:start w:val="1"/>
       <w:numFmt w:val="lowerLetter"/>
@@ -1564,112 +1505,17 @@
       </w:rPr>
     </w:lvl>
   </w:abstractNum>
-  <w:abstractNum w:abstractNumId="1" w15:restartNumberingAfterBreak="0">
-    <w:nsid w:val="698302C3"/>
-    <w:multiLevelType w:val="multilevel"/>
-    <w:tmpl w:val="3C3C2998"/>
-    <w:lvl w:ilvl="0">
-      <w:start w:val="1"/>
-      <w:numFmt w:val="none"/>
-      <w:suff w:val="nothing"/>
-      <w:lvlText w:val=""/>
-      <w:lvlJc w:val="left"/>
-      <w:pPr>
-        <w:ind w:left="0" w:firstLine="0"/>
-      </w:pPr>
-    </w:lvl>
-    <w:lvl w:ilvl="1">
-      <w:start w:val="1"/>
-      <w:numFmt w:val="none"/>
-      <w:suff w:val="nothing"/>
-      <w:lvlText w:val=""/>
-      <w:lvlJc w:val="left"/>
-      <w:pPr>
-        <w:ind w:left="0" w:firstLine="0"/>
-      </w:pPr>
-    </w:lvl>
-    <w:lvl w:ilvl="2">
-      <w:start w:val="1"/>
-      <w:numFmt w:val="none"/>
-      <w:suff w:val="nothing"/>
-      <w:lvlText w:val=""/>
-      <w:lvlJc w:val="left"/>
-      <w:pPr>
-        <w:ind w:left="0" w:firstLine="0"/>
-      </w:pPr>
-    </w:lvl>
-    <w:lvl w:ilvl="3">
-      <w:start w:val="1"/>
-      <w:numFmt w:val="none"/>
-      <w:suff w:val="nothing"/>
-      <w:lvlText w:val=""/>
-      <w:lvlJc w:val="left"/>
-      <w:pPr>
-        <w:ind w:left="0" w:firstLine="0"/>
-      </w:pPr>
-    </w:lvl>
-    <w:lvl w:ilvl="4">
-      <w:start w:val="1"/>
-      <w:numFmt w:val="none"/>
-      <w:suff w:val="nothing"/>
-      <w:lvlText w:val=""/>
-      <w:lvlJc w:val="left"/>
-      <w:pPr>
-        <w:ind w:left="0" w:firstLine="0"/>
-      </w:pPr>
-    </w:lvl>
-    <w:lvl w:ilvl="5">
-      <w:start w:val="1"/>
-      <w:numFmt w:val="none"/>
-      <w:suff w:val="nothing"/>
-      <w:lvlText w:val=""/>
-      <w:lvlJc w:val="left"/>
-      <w:pPr>
-        <w:ind w:left="0" w:firstLine="0"/>
-      </w:pPr>
-    </w:lvl>
-    <w:lvl w:ilvl="6">
-      <w:start w:val="1"/>
-      <w:numFmt w:val="none"/>
-      <w:suff w:val="nothing"/>
-      <w:lvlText w:val=""/>
-      <w:lvlJc w:val="left"/>
-      <w:pPr>
-        <w:ind w:left="0" w:firstLine="0"/>
-      </w:pPr>
-    </w:lvl>
-    <w:lvl w:ilvl="7">
-      <w:start w:val="1"/>
-      <w:numFmt w:val="none"/>
-      <w:suff w:val="nothing"/>
-      <w:lvlText w:val=""/>
-      <w:lvlJc w:val="left"/>
-      <w:pPr>
-        <w:ind w:left="0" w:firstLine="0"/>
-      </w:pPr>
-    </w:lvl>
-    <w:lvl w:ilvl="8">
-      <w:start w:val="1"/>
-      <w:numFmt w:val="none"/>
-      <w:suff w:val="nothing"/>
-      <w:lvlText w:val=""/>
-      <w:lvlJc w:val="left"/>
-      <w:pPr>
-        <w:ind w:left="0" w:firstLine="0"/>
-      </w:pPr>
-    </w:lvl>
-  </w:abstractNum>
-  <w:num w:numId="1" w16cid:durableId="78254774">
+  <w:num w:numId="1" w16cid:durableId="1942448892">
+    <w:abstractNumId w:val="1"/>
+  </w:num>
+  <w:num w:numId="2" w16cid:durableId="1866752035">
     <w:abstractNumId w:val="0"/>
-  </w:num>
-  <w:num w:numId="2" w16cid:durableId="1147891546">
-    <w:abstractNumId w:val="1"/>
   </w:num>
 </w:numbering>
 </file>
 
 <file path=word/styles.xml><?xml version="1.0" encoding="utf-8"?>
-<w:styles xmlns:mc="http://schemas.openxmlformats.org/markup-compatibility/2006" xmlns:r="http://schemas.openxmlformats.org/officeDocument/2006/relationships" xmlns:w="http://schemas.openxmlformats.org/wordprocessingml/2006/main" xmlns:w14="http://schemas.microsoft.com/office/word/2010/wordml" xmlns:w15="http://schemas.microsoft.com/office/word/2012/wordml" xmlns:w16cex="http://schemas.microsoft.com/office/word/2018/wordml/cex" xmlns:w16cid="http://schemas.microsoft.com/office/word/2016/wordml/cid" xmlns:w16="http://schemas.microsoft.com/office/word/2018/wordml" xmlns:w16du="http://schemas.microsoft.com/office/word/2023/wordml/word16du" xmlns:w16sdtdh="http://schemas.microsoft.com/office/word/2020/wordml/sdtdatahash" xmlns:w16se="http://schemas.microsoft.com/office/word/2015/wordml/symex" mc:Ignorable="w14 w15 w16se w16cid w16 w16cex w16sdtdh w16du">
+<w:styles xmlns:mc="http://schemas.openxmlformats.org/markup-compatibility/2006" xmlns:r="http://schemas.openxmlformats.org/officeDocument/2006/relationships" xmlns:w="http://schemas.openxmlformats.org/wordprocessingml/2006/main" xmlns:w14="http://schemas.microsoft.com/office/word/2010/wordml" xmlns:w15="http://schemas.microsoft.com/office/word/2012/wordml" xmlns:w16cex="http://schemas.microsoft.com/office/word/2018/wordml/cex" xmlns:w16cid="http://schemas.microsoft.com/office/word/2016/wordml/cid" xmlns:w16="http://schemas.microsoft.com/office/word/2018/wordml" xmlns:w16du="http://schemas.microsoft.com/office/word/2023/wordml/word16du" xmlns:w16sdtdh="http://schemas.microsoft.com/office/word/2020/wordml/sdtdatahash" xmlns:w16sdtfl="http://schemas.microsoft.com/office/word/2024/wordml/sdtformatlock" xmlns:w16se="http://schemas.microsoft.com/office/word/2015/wordml/symex" mc:Ignorable="w14 w15 w16se w16cid w16 w16cex w16sdtdh w16sdtfl w16du">
   <w:docDefaults>
     <w:rPrDefault>
       <w:rPr>
